--- a/Chapter_02/Chapter_02_궁금증.docx
+++ b/Chapter_02/Chapter_02_궁금증.docx
@@ -103,23 +103,421 @@
     </w:p>
     <w:p/>
     <w:p>
+      <w:r>
+        <w:rPr>
+          <w:rFonts w:hint="eastAsia"/>
+        </w:rPr>
+        <w:t>- 변수의 기본값이란?</w:t>
+      </w:r>
+    </w:p>
+    <w:p>
+      <w:r>
+        <w:rPr>
+          <w:rFonts w:hint="eastAsia"/>
+        </w:rPr>
+        <w:t>변수를 전언하고 초기화를 하지 않을 경우 변수의 타입별로 기본값이 존재한다. 이는 컴파일러에 의해 초기화 되는 값이고 지역변수는 기본값이 들어가지 않는다.</w:t>
+      </w:r>
+    </w:p>
+    <w:tbl>
+      <w:tblPr>
+        <w:tblStyle w:val="aa"/>
+        <w:tblW w:w="0" w:type="auto"/>
+        <w:tblLook w:val="04A0" w:firstRow="1" w:lastRow="0" w:firstColumn="1" w:lastColumn="0" w:noHBand="0" w:noVBand="1"/>
+      </w:tblPr>
+      <w:tblGrid>
+        <w:gridCol w:w="4508"/>
+        <w:gridCol w:w="4508"/>
+      </w:tblGrid>
+      <w:tr>
+        <w:tc>
+          <w:tcPr>
+            <w:tcW w:w="4508" w:type="dxa"/>
+          </w:tcPr>
+          <w:p>
+            <w:pPr>
+              <w:rPr>
+                <w:rFonts w:hint="eastAsia"/>
+              </w:rPr>
+            </w:pPr>
+            <w:r>
+              <w:rPr>
+                <w:rFonts w:hint="eastAsia"/>
+              </w:rPr>
+              <w:t>자료형</w:t>
+            </w:r>
+          </w:p>
+        </w:tc>
+        <w:tc>
+          <w:tcPr>
+            <w:tcW w:w="4508" w:type="dxa"/>
+          </w:tcPr>
+          <w:p>
+            <w:pPr>
+              <w:rPr>
+                <w:rFonts w:hint="eastAsia"/>
+              </w:rPr>
+            </w:pPr>
+            <w:r>
+              <w:rPr>
+                <w:rFonts w:hint="eastAsia"/>
+              </w:rPr>
+              <w:t>기본값</w:t>
+            </w:r>
+          </w:p>
+        </w:tc>
+      </w:tr>
+      <w:tr>
+        <w:tc>
+          <w:tcPr>
+            <w:tcW w:w="4508" w:type="dxa"/>
+          </w:tcPr>
+          <w:p>
+            <w:pPr>
+              <w:rPr>
+                <w:rFonts w:hint="eastAsia"/>
+              </w:rPr>
+            </w:pPr>
+            <w:r>
+              <w:t>byte</w:t>
+            </w:r>
+          </w:p>
+        </w:tc>
+        <w:tc>
+          <w:tcPr>
+            <w:tcW w:w="4508" w:type="dxa"/>
+          </w:tcPr>
+          <w:p>
+            <w:pPr>
+              <w:rPr>
+                <w:rFonts w:hint="eastAsia"/>
+              </w:rPr>
+            </w:pPr>
+            <w:r>
+              <w:rPr>
+                <w:rFonts w:hint="eastAsia"/>
+              </w:rPr>
+              <w:t>0</w:t>
+            </w:r>
+          </w:p>
+        </w:tc>
+      </w:tr>
+      <w:tr>
+        <w:tc>
+          <w:tcPr>
+            <w:tcW w:w="4508" w:type="dxa"/>
+          </w:tcPr>
+          <w:p>
+            <w:pPr>
+              <w:rPr>
+                <w:rFonts w:hint="eastAsia"/>
+              </w:rPr>
+            </w:pPr>
+            <w:r>
+              <w:rPr>
+                <w:rFonts w:hint="eastAsia"/>
+              </w:rPr>
+              <w:t>short</w:t>
+            </w:r>
+          </w:p>
+        </w:tc>
+        <w:tc>
+          <w:tcPr>
+            <w:tcW w:w="4508" w:type="dxa"/>
+          </w:tcPr>
+          <w:p>
+            <w:pPr>
+              <w:rPr>
+                <w:rFonts w:hint="eastAsia"/>
+              </w:rPr>
+            </w:pPr>
+            <w:r>
+              <w:rPr>
+                <w:rFonts w:hint="eastAsia"/>
+              </w:rPr>
+              <w:t>0</w:t>
+            </w:r>
+          </w:p>
+        </w:tc>
+      </w:tr>
+      <w:tr>
+        <w:tc>
+          <w:tcPr>
+            <w:tcW w:w="4508" w:type="dxa"/>
+          </w:tcPr>
+          <w:p>
+            <w:pPr>
+              <w:rPr>
+                <w:rFonts w:hint="eastAsia"/>
+              </w:rPr>
+            </w:pPr>
+            <w:r>
+              <w:rPr>
+                <w:rFonts w:hint="eastAsia"/>
+              </w:rPr>
+              <w:t>int</w:t>
+            </w:r>
+          </w:p>
+        </w:tc>
+        <w:tc>
+          <w:tcPr>
+            <w:tcW w:w="4508" w:type="dxa"/>
+          </w:tcPr>
+          <w:p>
+            <w:pPr>
+              <w:rPr>
+                <w:rFonts w:hint="eastAsia"/>
+              </w:rPr>
+            </w:pPr>
+            <w:r>
+              <w:rPr>
+                <w:rFonts w:hint="eastAsia"/>
+              </w:rPr>
+              <w:t>0</w:t>
+            </w:r>
+          </w:p>
+        </w:tc>
+      </w:tr>
+      <w:tr>
+        <w:tc>
+          <w:tcPr>
+            <w:tcW w:w="4508" w:type="dxa"/>
+          </w:tcPr>
+          <w:p>
+            <w:pPr>
+              <w:rPr>
+                <w:rFonts w:hint="eastAsia"/>
+              </w:rPr>
+            </w:pPr>
+            <w:r>
+              <w:rPr>
+                <w:rFonts w:hint="eastAsia"/>
+              </w:rPr>
+              <w:t>long</w:t>
+            </w:r>
+          </w:p>
+        </w:tc>
+        <w:tc>
+          <w:tcPr>
+            <w:tcW w:w="4508" w:type="dxa"/>
+          </w:tcPr>
+          <w:p>
+            <w:pPr>
+              <w:rPr>
+                <w:rFonts w:hint="eastAsia"/>
+              </w:rPr>
+            </w:pPr>
+            <w:r>
+              <w:rPr>
+                <w:rFonts w:hint="eastAsia"/>
+              </w:rPr>
+              <w:t>0L</w:t>
+            </w:r>
+          </w:p>
+        </w:tc>
+      </w:tr>
+      <w:tr>
+        <w:tc>
+          <w:tcPr>
+            <w:tcW w:w="4508" w:type="dxa"/>
+          </w:tcPr>
+          <w:p>
+            <w:pPr>
+              <w:rPr>
+                <w:rFonts w:hint="eastAsia"/>
+              </w:rPr>
+            </w:pPr>
+            <w:r>
+              <w:rPr>
+                <w:rFonts w:hint="eastAsia"/>
+              </w:rPr>
+              <w:t>float</w:t>
+            </w:r>
+          </w:p>
+        </w:tc>
+        <w:tc>
+          <w:tcPr>
+            <w:tcW w:w="4508" w:type="dxa"/>
+          </w:tcPr>
+          <w:p>
+            <w:pPr>
+              <w:rPr>
+                <w:rFonts w:hint="eastAsia"/>
+              </w:rPr>
+            </w:pPr>
+            <w:r>
+              <w:rPr>
+                <w:rFonts w:hint="eastAsia"/>
+              </w:rPr>
+              <w:t>0.0f</w:t>
+            </w:r>
+          </w:p>
+        </w:tc>
+      </w:tr>
+      <w:tr>
+        <w:tc>
+          <w:tcPr>
+            <w:tcW w:w="4508" w:type="dxa"/>
+          </w:tcPr>
+          <w:p>
+            <w:pPr>
+              <w:rPr>
+                <w:rFonts w:hint="eastAsia"/>
+              </w:rPr>
+            </w:pPr>
+            <w:r>
+              <w:rPr>
+                <w:rFonts w:hint="eastAsia"/>
+              </w:rPr>
+              <w:t>double</w:t>
+            </w:r>
+          </w:p>
+        </w:tc>
+        <w:tc>
+          <w:tcPr>
+            <w:tcW w:w="4508" w:type="dxa"/>
+          </w:tcPr>
+          <w:p>
+            <w:pPr>
+              <w:rPr>
+                <w:rFonts w:hint="eastAsia"/>
+              </w:rPr>
+            </w:pPr>
+            <w:r>
+              <w:rPr>
+                <w:rFonts w:hint="eastAsia"/>
+              </w:rPr>
+              <w:t>0.0d</w:t>
+            </w:r>
+          </w:p>
+        </w:tc>
+      </w:tr>
+      <w:tr>
+        <w:tc>
+          <w:tcPr>
+            <w:tcW w:w="4508" w:type="dxa"/>
+          </w:tcPr>
+          <w:p>
+            <w:pPr>
+              <w:rPr>
+                <w:rFonts w:hint="eastAsia"/>
+              </w:rPr>
+            </w:pPr>
+            <w:r>
+              <w:rPr>
+                <w:rFonts w:hint="eastAsia"/>
+              </w:rPr>
+              <w:t>char</w:t>
+            </w:r>
+          </w:p>
+        </w:tc>
+        <w:tc>
+          <w:tcPr>
+            <w:tcW w:w="4508" w:type="dxa"/>
+          </w:tcPr>
+          <w:p>
+            <w:pPr>
+              <w:rPr>
+                <w:rFonts w:hint="eastAsia"/>
+              </w:rPr>
+            </w:pPr>
+            <w:r>
+              <w:t>‘</w:t>
+            </w:r>
+            <w:r>
+              <w:rPr>
+                <w:rFonts w:hint="eastAsia"/>
+              </w:rPr>
+              <w:t>\n0000</w:t>
+            </w:r>
+            <w:r>
+              <w:t>’</w:t>
+            </w:r>
+          </w:p>
+        </w:tc>
+      </w:tr>
+      <w:tr>
+        <w:tc>
+          <w:tcPr>
+            <w:tcW w:w="4508" w:type="dxa"/>
+          </w:tcPr>
+          <w:p>
+            <w:pPr>
+              <w:rPr>
+                <w:rFonts w:hint="eastAsia"/>
+              </w:rPr>
+            </w:pPr>
+            <w:r>
+              <w:rPr>
+                <w:rFonts w:hint="eastAsia"/>
+              </w:rPr>
+              <w:t>boolean</w:t>
+            </w:r>
+          </w:p>
+        </w:tc>
+        <w:tc>
+          <w:tcPr>
+            <w:tcW w:w="4508" w:type="dxa"/>
+          </w:tcPr>
+          <w:p>
+            <w:pPr>
+              <w:rPr>
+                <w:rFonts w:hint="eastAsia"/>
+              </w:rPr>
+            </w:pPr>
+            <w:r>
+              <w:rPr>
+                <w:rFonts w:hint="eastAsia"/>
+              </w:rPr>
+              <w:t>false</w:t>
+            </w:r>
+          </w:p>
+        </w:tc>
+      </w:tr>
+      <w:tr>
+        <w:tc>
+          <w:tcPr>
+            <w:tcW w:w="4508" w:type="dxa"/>
+          </w:tcPr>
+          <w:p>
+            <w:pPr>
+              <w:rPr>
+                <w:rFonts w:hint="eastAsia"/>
+              </w:rPr>
+            </w:pPr>
+            <w:r>
+              <w:rPr>
+                <w:rFonts w:hint="eastAsia"/>
+              </w:rPr>
+              <w:t>참조형 변수</w:t>
+            </w:r>
+          </w:p>
+        </w:tc>
+        <w:tc>
+          <w:tcPr>
+            <w:tcW w:w="4508" w:type="dxa"/>
+          </w:tcPr>
+          <w:p>
+            <w:pPr>
+              <w:rPr>
+                <w:rFonts w:hint="eastAsia"/>
+              </w:rPr>
+            </w:pPr>
+            <w:r>
+              <w:rPr>
+                <w:rFonts w:hint="eastAsia"/>
+              </w:rPr>
+              <w:t>null</w:t>
+            </w:r>
+          </w:p>
+        </w:tc>
+      </w:tr>
+    </w:tbl>
+    <w:p>
       <w:pPr>
         <w:rPr>
           <w:rFonts w:hint="eastAsia"/>
         </w:rPr>
       </w:pPr>
-      <w:r>
-        <w:rPr>
-          <w:rFonts w:hint="eastAsia"/>
-        </w:rPr>
-        <w:t>-</w:t>
-      </w:r>
-      <w:r>
-        <w:rPr>
-          <w:rFonts w:hint="eastAsia"/>
-        </w:rPr>
-        <w:t xml:space="preserve"> </w:t>
-      </w:r>
     </w:p>
     <w:sectPr>
       <w:pgSz w:w="11906" w:h="16838"/>
@@ -1167,6 +1565,25 @@
       <w:spacing w:val="5"/>
     </w:rPr>
   </w:style>
+  <w:style w:type="table" w:styleId="aa">
+    <w:name w:val="Table Grid"/>
+    <w:basedOn w:val="a1"/>
+    <w:uiPriority w:val="39"/>
+    <w:rsid w:val="00D33751"/>
+    <w:pPr>
+      <w:spacing w:after="0"/>
+    </w:pPr>
+    <w:tblPr>
+      <w:tblBorders>
+        <w:top w:val="single" w:sz="4" w:space="0" w:color="auto"/>
+        <w:left w:val="single" w:sz="4" w:space="0" w:color="auto"/>
+        <w:bottom w:val="single" w:sz="4" w:space="0" w:color="auto"/>
+        <w:right w:val="single" w:sz="4" w:space="0" w:color="auto"/>
+        <w:insideH w:val="single" w:sz="4" w:space="0" w:color="auto"/>
+        <w:insideV w:val="single" w:sz="4" w:space="0" w:color="auto"/>
+      </w:tblBorders>
+    </w:tblPr>
+  </w:style>
 </w:styles>
 </file>
 
